--- a/download/word - verze ukolů/html-css/html-css-4.docx
+++ b/download/word - verze ukolů/html-css/html-css-4.docx
@@ -4451,23 +4451,7 @@
           <w:sz w:val="24"/>
           <w:szCs w:val="20"/>
         </w:rPr>
-        <w:t xml:space="preserve">Vaším úkolem je zdokonalit úkol z minula. Ke každému vámi vytvořené </w:t>
-      </w:r>
-      <w:r>
-        <w:rPr>
-          <w:rFonts w:ascii="Times New Roman" w:eastAsia="Times New Roman" w:hAnsi="Times New Roman" w:cs="Times New Roman"/>
-          <w:sz w:val="24"/>
-          <w:szCs w:val="20"/>
-        </w:rPr>
-        <w:t>stránce</w:t>
-      </w:r>
-      <w:r>
-        <w:rPr>
-          <w:rFonts w:ascii="Times New Roman" w:eastAsia="Times New Roman" w:hAnsi="Times New Roman" w:cs="Times New Roman"/>
-          <w:sz w:val="24"/>
-          <w:szCs w:val="20"/>
-        </w:rPr>
-        <w:t>, hrou nebo filmem vytvoříte formulář. Přidáte video ukázku vaší hry nebo filmu.</w:t>
+        <w:t>Vaším úkolem je zdokonalit úkol z minula. Ke každému vámi vytvořené stránce, hrou nebo filmem vytvoříte formulář. Přidáte video ukázku vaší hry nebo filmu.</w:t>
       </w:r>
       <w:r>
         <w:rPr>
@@ -4483,23 +4467,7 @@
           <w:sz w:val="24"/>
           <w:szCs w:val="20"/>
         </w:rPr>
-        <w:t xml:space="preserve">Každá hra bude obsahovat svou znělku a </w:t>
-      </w:r>
-      <w:r>
-        <w:rPr>
-          <w:rFonts w:ascii="Times New Roman" w:eastAsia="Times New Roman" w:hAnsi="Times New Roman" w:cs="Times New Roman"/>
-          <w:sz w:val="24"/>
-          <w:szCs w:val="20"/>
-        </w:rPr>
-        <w:t>popřípadě</w:t>
-      </w:r>
-      <w:r>
-        <w:rPr>
-          <w:rFonts w:ascii="Times New Roman" w:eastAsia="Times New Roman" w:hAnsi="Times New Roman" w:cs="Times New Roman"/>
-          <w:sz w:val="24"/>
-          <w:szCs w:val="20"/>
-        </w:rPr>
-        <w:t xml:space="preserve"> můžete přidat </w:t>
+        <w:t xml:space="preserve">Každá hra bude obsahovat svou znělku a popřípadě můžete přidat </w:t>
       </w:r>
       <w:r>
         <w:rPr>
@@ -4722,21 +4690,7 @@
           <w:b/>
           <w:bCs/>
         </w:rPr>
-        <w:t>3 f</w:t>
-      </w:r>
-      <w:r>
-        <w:rPr>
-          <w:b/>
-          <w:bCs/>
-        </w:rPr>
-        <w:t>ormulář</w:t>
-      </w:r>
-      <w:r>
-        <w:rPr>
-          <w:b/>
-          <w:bCs/>
-        </w:rPr>
-        <w:t>e dle typu:</w:t>
+        <w:t>3 formuláře dle typu:</w:t>
       </w:r>
     </w:p>
     <w:p>
@@ -4748,10 +4702,7 @@
         </w:numPr>
       </w:pPr>
       <w:r>
-        <w:t>Kontaktní</w:t>
-      </w:r>
-      <w:r>
-        <w:t xml:space="preserve"> formulář</w:t>
+        <w:t>Kontaktní formulář</w:t>
       </w:r>
     </w:p>
     <w:p>
@@ -4802,7 +4753,25 @@
           <w:b/>
           <w:bCs/>
         </w:rPr>
-        <w:t>thriller</w:t>
+        <w:t>Trailer</w:t>
+      </w:r>
+    </w:p>
+    <w:p>
+      <w:pPr>
+        <w:pStyle w:val="Odstavecseseznamem"/>
+        <w:numPr>
+          <w:ilvl w:val="0"/>
+          <w:numId w:val="7"/>
+        </w:numPr>
+        <w:spacing w:after="2" w:line="243" w:lineRule="auto"/>
+        <w:jc w:val="both"/>
+      </w:pPr>
+      <w:r>
+        <w:rPr>
+          <w:b/>
+          <w:bCs/>
+        </w:rPr>
+        <w:t>Znělka ze hry nebo filmu</w:t>
       </w:r>
     </w:p>
     <w:p>
